--- a/Raport 1/Raport 1.docx
+++ b/Raport 1/Raport 1.docx
@@ -801,20 +801,20 @@
           <w:szCs w:val="23"/>
           <w:lang w:eastAsia="pl-PL"/>
         </w:rPr>
-        <w:t xml:space="preserve">Umożliwimy przeszukiwanie kilkunastu lub kilkudziesięciu tysięcy repozytoriów (nie wiemy jeszcze jak rozwiązać kwestię zapotrzebowania na dużą </w:t>
-      </w:r>
-      <w:proofErr w:type="spellStart"/>
-      <w:r>
-        <w:rPr>
-          <w:rFonts w:eastAsia="Times New Roman" w:cs="Arial"/>
-          <w:color w:val="000000"/>
-          <w:sz w:val="23"/>
-          <w:szCs w:val="23"/>
-          <w:lang w:eastAsia="pl-PL"/>
-        </w:rPr>
-        <w:t>przestrzeć</w:t>
-      </w:r>
-      <w:proofErr w:type="spellEnd"/>
+        <w:t>Umożliwimy przeszukiwanie kilkunastu lub kilkudziesięciu tysięcy repozytoriów (nie wiemy jeszcze jak rozwiązać kwestię zapotrzebowania na dużą przestrze</w:t>
+      </w:r>
+      <w:r>
+        <w:rPr>
+          <w:rFonts w:eastAsia="Times New Roman" w:cs="Arial"/>
+          <w:color w:val="000000"/>
+          <w:sz w:val="23"/>
+          <w:szCs w:val="23"/>
+          <w:lang w:eastAsia="pl-PL"/>
+        </w:rPr>
+        <w:t>ń</w:t>
+      </w:r>
+      <w:bookmarkStart w:id="0" w:name="_GoBack"/>
+      <w:bookmarkEnd w:id="0"/>
       <w:r>
         <w:rPr>
           <w:rFonts w:eastAsia="Times New Roman" w:cs="Arial"/>
@@ -1370,8 +1370,6 @@
         </w:rPr>
         <w:t>wstępnie przydzieliliśmy sobie zadania</w:t>
       </w:r>
-      <w:bookmarkStart w:id="0" w:name="_GoBack"/>
-      <w:bookmarkEnd w:id="0"/>
     </w:p>
     <w:p>
       <w:pPr>
@@ -1624,7 +1622,17 @@
           <w:szCs w:val="23"/>
           <w:lang w:eastAsia="pl-PL"/>
         </w:rPr>
-        <w:t>sklonować dużą porcji repozytoriów</w:t>
+        <w:t>sklonować dużą porcję</w:t>
+      </w:r>
+      <w:r>
+        <w:rPr>
+          <w:rFonts w:eastAsia="Times New Roman" w:cs="Arial"/>
+          <w:color w:val="000000"/>
+          <w:sz w:val="23"/>
+          <w:szCs w:val="23"/>
+          <w:lang w:eastAsia="pl-PL"/>
+        </w:rPr>
+        <w:t xml:space="preserve"> repozytoriów</w:t>
       </w:r>
     </w:p>
     <w:p>
